--- a/Tasks to be completed proposal.docx
+++ b/Tasks to be completed proposal.docx
@@ -187,38 +187,170 @@
         <w:t xml:space="preserve">General Aims </w:t>
       </w:r>
       <w:r>
-        <w:t>– Enoch &amp; S</w:t>
+        <w:t>– Enoch &amp; Shuang</w:t>
+      </w:r>
+    </w:p>
+    <w:p>
+      <w:pPr>
+        <w:pStyle w:val="ListParagraph"/>
+        <w:numPr>
+          <w:ilvl w:val="0"/>
+          <w:numId w:val="6"/>
+        </w:numPr>
+      </w:pPr>
+      <w:r>
+        <w:t>Investigate relationship between social media and movie characteristics.</w:t>
+      </w:r>
+    </w:p>
+    <w:p>
+      <w:pPr>
+        <w:pStyle w:val="ListParagraph"/>
+        <w:numPr>
+          <w:ilvl w:val="0"/>
+          <w:numId w:val="2"/>
+        </w:numPr>
+      </w:pPr>
+      <w:r>
+        <w:t xml:space="preserve">Investigate the relationship between gross income, budget and country of origin. </w:t>
+      </w:r>
+    </w:p>
+    <w:p>
+      <w:pPr>
+        <w:pStyle w:val="ListParagraph"/>
+        <w:numPr>
+          <w:ilvl w:val="1"/>
+          <w:numId w:val="2"/>
+        </w:numPr>
+      </w:pPr>
+      <w:r>
+        <w:t xml:space="preserve">Do </w:t>
+      </w:r>
+      <w:r>
+        <w:t xml:space="preserve">Hollywood’s stereotypes and films from English-speaking countries </w:t>
+      </w:r>
+      <w:r>
+        <w:t>dominate</w:t>
+      </w:r>
+      <w:r>
+        <w:t xml:space="preserve"> in reality, or cultural diversity in films do exist</w:t>
+      </w:r>
+    </w:p>
+    <w:p>
+      <w:pPr>
+        <w:pStyle w:val="ListParagraph"/>
+        <w:numPr>
+          <w:ilvl w:val="1"/>
+          <w:numId w:val="2"/>
+        </w:numPr>
+      </w:pPr>
+      <w:r>
+        <w:t xml:space="preserve"> </w:t>
+      </w:r>
+      <w:r>
+        <w:t>(</w:t>
+      </w:r>
+      <w:r>
+        <w:t>Tentative idea to undergo C</w:t>
+      </w:r>
+      <w:r>
+        <w:t>luster analysis</w:t>
+      </w:r>
+      <w:r>
+        <w:t>)</w:t>
+      </w:r>
+      <w:r>
+        <w:t xml:space="preserve"> </w:t>
+      </w:r>
+      <w:r>
+        <w:t>to express inter-country cultural difference in terms of film characteristics or corresponding social media application</w:t>
+      </w:r>
+    </w:p>
+    <w:p>
+      <w:pPr>
+        <w:pStyle w:val="ListParagraph"/>
+        <w:numPr>
+          <w:ilvl w:val="2"/>
+          <w:numId w:val="2"/>
+        </w:numPr>
+      </w:pPr>
+      <w:r>
+        <w:t xml:space="preserve">Do </w:t>
+      </w:r>
+      <w:proofErr w:type="spellStart"/>
+      <w:r>
+        <w:t>facebook</w:t>
+      </w:r>
+      <w:proofErr w:type="spellEnd"/>
+      <w:r>
+        <w:t>-likes differ</w:t>
+      </w:r>
+      <w:r>
+        <w:t xml:space="preserve"> in countries </w:t>
+      </w:r>
+    </w:p>
+    <w:p>
+      <w:pPr>
+        <w:pStyle w:val="ListParagraph"/>
+        <w:numPr>
+          <w:ilvl w:val="2"/>
+          <w:numId w:val="2"/>
+        </w:numPr>
+      </w:pPr>
+      <w:r>
+        <w:t xml:space="preserve">Mainstream film characteristics in countries </w:t>
+      </w:r>
+    </w:p>
+    <w:p>
+      <w:pPr>
+        <w:pStyle w:val="ListParagraph"/>
+        <w:numPr>
+          <w:ilvl w:val="1"/>
+          <w:numId w:val="2"/>
+        </w:numPr>
+      </w:pPr>
+      <w:r>
+        <w:t>Have a glimpse into the niche markets for film industry</w:t>
+      </w:r>
+      <w:r>
+        <w:t xml:space="preserve"> </w:t>
+      </w:r>
+      <w:r>
+        <w:rPr>
+          <w:i/>
+        </w:rPr>
+        <w:t>(A MAYBE)</w:t>
+      </w:r>
+    </w:p>
+    <w:p>
+      <w:pPr>
+        <w:pStyle w:val="ListParagraph"/>
+        <w:numPr>
+          <w:ilvl w:val="2"/>
+          <w:numId w:val="2"/>
+        </w:numPr>
+      </w:pPr>
+      <w:r>
+        <w:t xml:space="preserve">Difference in </w:t>
+      </w:r>
+      <w:r>
+        <w:t>countries respond to non-mainstream films</w:t>
+      </w:r>
+    </w:p>
+    <w:p>
+      <w:pPr>
+        <w:pStyle w:val="ListParagraph"/>
+        <w:numPr>
+          <w:ilvl w:val="2"/>
+          <w:numId w:val="2"/>
+        </w:numPr>
+      </w:pPr>
+      <w:r>
+        <w:t>Budget and gross</w:t>
       </w:r>
       <w:bookmarkStart w:id="0" w:name="_GoBack"/>
       <w:bookmarkEnd w:id="0"/>
-      <w:r>
-        <w:t>huang</w:t>
-      </w:r>
-    </w:p>
-    <w:p>
-      <w:pPr>
-        <w:pStyle w:val="ListParagraph"/>
-        <w:numPr>
-          <w:ilvl w:val="0"/>
-          <w:numId w:val="6"/>
-        </w:numPr>
-      </w:pPr>
-      <w:r>
-        <w:t>Investigate relationship between social media and movie characteristics.</w:t>
-      </w:r>
-    </w:p>
-    <w:p>
-      <w:pPr>
-        <w:pStyle w:val="ListParagraph"/>
-        <w:numPr>
-          <w:ilvl w:val="0"/>
-          <w:numId w:val="2"/>
-        </w:numPr>
-      </w:pPr>
-      <w:r>
-        <w:t xml:space="preserve">Investigate the relationship between gross income, budget and country of origin. </w:t>
-      </w:r>
-    </w:p>
+    </w:p>
+    <w:p/>
     <w:p>
       <w:pPr>
         <w:pStyle w:val="ListParagraph"/>
@@ -797,7 +929,7 @@
         <w:rFonts w:ascii="Symbol" w:hAnsi="Symbol" w:hint="default"/>
       </w:rPr>
     </w:lvl>
-    <w:lvl w:ilvl="1" w:tplc="04090003" w:tentative="1">
+    <w:lvl w:ilvl="1" w:tplc="04090003">
       <w:start w:val="1"/>
       <w:numFmt w:val="bullet"/>
       <w:lvlText w:val="o"/>
@@ -809,7 +941,7 @@
         <w:rFonts w:ascii="Courier New" w:hAnsi="Courier New" w:cs="Courier New" w:hint="default"/>
       </w:rPr>
     </w:lvl>
-    <w:lvl w:ilvl="2" w:tplc="04090005" w:tentative="1">
+    <w:lvl w:ilvl="2" w:tplc="04090005">
       <w:start w:val="1"/>
       <w:numFmt w:val="bullet"/>
       <w:lvlText w:val=""/>
@@ -920,7 +1052,7 @@
   <w:docDefaults>
     <w:rPrDefault>
       <w:rPr>
-        <w:rFonts w:asciiTheme="minorHAnsi" w:eastAsiaTheme="minorHAnsi" w:hAnsiTheme="minorHAnsi" w:cstheme="minorBidi"/>
+        <w:rFonts w:asciiTheme="minorHAnsi" w:eastAsia="PMingLiU" w:hAnsiTheme="minorHAnsi" w:cstheme="minorBidi"/>
         <w:sz w:val="24"/>
         <w:szCs w:val="24"/>
         <w:lang w:val="en-GB" w:eastAsia="en-US" w:bidi="ar-SA"/>
